--- a/04 Diseño de datos/URI-DESP-DDYCLA-25-09-18.docx
+++ b/04 Diseño de datos/URI-DESP-DDYCLA-25-09-18.docx
@@ -176,27 +176,15 @@
     <w:p>
       <w:pPr>
         <w:pStyle w:val="Ttulo1"/>
-        <w:tabs>
-          <w:tab w:val="left" w:pos="6795"/>
-        </w:tabs>
+        <w:jc w:val="center"/>
       </w:pPr>
       <w:bookmarkStart w:id="4" w:name="_dt0yf6dsddb1" w:colFirst="0" w:colLast="0"/>
+      <w:bookmarkStart w:id="5" w:name="_d3qssrhn2pzq" w:colFirst="0" w:colLast="0"/>
       <w:bookmarkEnd w:id="4"/>
-      <w:r>
-        <w:lastRenderedPageBreak/>
-        <w:tab/>
-      </w:r>
-    </w:p>
-    <w:p/>
-    <w:p>
-      <w:pPr>
-        <w:pStyle w:val="Ttulo1"/>
-        <w:jc w:val="center"/>
-      </w:pPr>
-      <w:bookmarkStart w:id="5" w:name="_d3qssrhn2pzq" w:colFirst="0" w:colLast="0"/>
       <w:bookmarkEnd w:id="5"/>
       <w:proofErr w:type="spellStart"/>
       <w:r>
+        <w:lastRenderedPageBreak/>
         <w:t>Historial</w:t>
       </w:r>
       <w:proofErr w:type="spellEnd"/>
@@ -338,7 +326,6 @@
                 <w:szCs w:val="24"/>
               </w:rPr>
             </w:pPr>
-            <w:proofErr w:type="spellStart"/>
             <w:r>
               <w:rPr>
                 <w:b/>
@@ -347,7 +334,6 @@
               </w:rPr>
               <w:t>Descripción</w:t>
             </w:r>
-            <w:proofErr w:type="spellEnd"/>
           </w:p>
         </w:tc>
         <w:tc>
@@ -1089,6 +1075,9 @@
     <w:p/>
     <w:p/>
     <w:p/>
+    <w:p/>
+    <w:p/>
+    <w:p/>
     <w:p>
       <w:pPr>
         <w:pStyle w:val="Ttulo1"/>
@@ -1116,23 +1105,18 @@
       <w:pPr>
         <w:pStyle w:val="Ttulo1"/>
       </w:pPr>
-    </w:p>
-    <w:p>
-      <w:pPr>
-        <w:pStyle w:val="Ttulo1"/>
-      </w:pPr>
       <w:r>
         <w:rPr>
           <w:noProof/>
         </w:rPr>
         <w:drawing>
-          <wp:anchor distT="114300" distB="114300" distL="114300" distR="114300" simplePos="0" relativeHeight="251657728" behindDoc="0" locked="0" layoutInCell="1" hidden="0" allowOverlap="1">
+          <wp:anchor distT="114300" distB="114300" distL="114300" distR="114300" simplePos="0" relativeHeight="251657216" behindDoc="0" locked="0" layoutInCell="1" hidden="0" allowOverlap="1">
             <wp:simplePos x="0" y="0"/>
             <wp:positionH relativeFrom="margin">
               <wp:posOffset>0</wp:posOffset>
             </wp:positionH>
             <wp:positionV relativeFrom="paragraph">
-              <wp:posOffset>609600</wp:posOffset>
+              <wp:posOffset>1089025</wp:posOffset>
             </wp:positionV>
             <wp:extent cx="5943600" cy="4114800"/>
             <wp:effectExtent l="0" t="0" r="0" b="0"/>
@@ -1174,39 +1158,29 @@
       <w:pPr>
         <w:pStyle w:val="Ttulo1"/>
       </w:pPr>
-      <w:bookmarkStart w:id="12" w:name="_GoBack"/>
-      <w:bookmarkEnd w:id="12"/>
     </w:p>
     <w:p>
       <w:pPr>
         <w:pStyle w:val="Ttulo1"/>
       </w:pPr>
-      <w:proofErr w:type="spellStart"/>
-      <w:r>
-        <w:lastRenderedPageBreak/>
-        <w:t>Diseño</w:t>
-      </w:r>
-      <w:proofErr w:type="spellEnd"/>
-      <w:r>
-        <w:t xml:space="preserve"> de </w:t>
-      </w:r>
-      <w:proofErr w:type="spellStart"/>
-      <w:r>
-        <w:t>clases</w:t>
-      </w:r>
-      <w:proofErr w:type="spellEnd"/>
+    </w:p>
+    <w:p>
+      <w:pPr>
+        <w:pStyle w:val="Ttulo1"/>
+      </w:pPr>
       <w:r>
         <w:rPr>
           <w:noProof/>
         </w:rPr>
+        <w:lastRenderedPageBreak/>
         <w:drawing>
-          <wp:anchor distT="114300" distB="114300" distL="114300" distR="114300" simplePos="0" relativeHeight="251663872" behindDoc="0" locked="0" layoutInCell="1" hidden="0" allowOverlap="1">
+          <wp:anchor distT="114300" distB="114300" distL="114300" distR="114300" simplePos="0" relativeHeight="251659264" behindDoc="0" locked="0" layoutInCell="1" hidden="0" allowOverlap="1">
             <wp:simplePos x="0" y="0"/>
             <wp:positionH relativeFrom="margin">
               <wp:posOffset>-433070</wp:posOffset>
             </wp:positionH>
             <wp:positionV relativeFrom="paragraph">
-              <wp:posOffset>1664970</wp:posOffset>
+              <wp:posOffset>607695</wp:posOffset>
             </wp:positionV>
             <wp:extent cx="6805295" cy="5343525"/>
             <wp:effectExtent l="0" t="0" r="0" b="9525"/>
@@ -1243,6 +1217,21 @@
           </wp:anchor>
         </w:drawing>
       </w:r>
+      <w:proofErr w:type="spellStart"/>
+      <w:r>
+        <w:t>Diseño</w:t>
+      </w:r>
+      <w:proofErr w:type="spellEnd"/>
+      <w:r>
+        <w:t xml:space="preserve"> de </w:t>
+      </w:r>
+      <w:proofErr w:type="spellStart"/>
+      <w:r>
+        <w:t>clases</w:t>
+      </w:r>
+      <w:bookmarkStart w:id="12" w:name="_GoBack"/>
+      <w:bookmarkEnd w:id="12"/>
+      <w:proofErr w:type="spellEnd"/>
     </w:p>
     <w:sectPr>
       <w:headerReference w:type="default" r:id="rId9"/>
@@ -1380,10 +1369,10 @@
         <wp:anchor distT="0" distB="0" distL="0" distR="0" simplePos="0" relativeHeight="251660288" behindDoc="0" locked="0" layoutInCell="1" hidden="0" allowOverlap="1">
           <wp:simplePos x="0" y="0"/>
           <wp:positionH relativeFrom="margin">
-            <wp:posOffset>-928687</wp:posOffset>
+            <wp:posOffset>-914400</wp:posOffset>
           </wp:positionH>
           <wp:positionV relativeFrom="paragraph">
-            <wp:posOffset>180975</wp:posOffset>
+            <wp:posOffset>666750</wp:posOffset>
           </wp:positionV>
           <wp:extent cx="7800975" cy="1065078"/>
           <wp:effectExtent l="0" t="0" r="0" b="0"/>

--- a/04 Diseño de datos/URI-DESP-DDYCLA-25-09-18.docx
+++ b/04 Diseño de datos/URI-DESP-DDYCLA-25-09-18.docx
@@ -20,6 +20,8 @@
           <w:szCs w:val="40"/>
         </w:rPr>
       </w:pPr>
+      <w:bookmarkStart w:id="0" w:name="_GoBack"/>
+      <w:bookmarkEnd w:id="0"/>
       <w:proofErr w:type="spellStart"/>
       <w:r>
         <w:rPr>
@@ -43,8 +45,8 @@
           <w:between w:val="nil"/>
         </w:pBdr>
       </w:pPr>
-      <w:bookmarkStart w:id="0" w:name="_6jynaot9cbnq" w:colFirst="0" w:colLast="0"/>
-      <w:bookmarkEnd w:id="0"/>
+      <w:bookmarkStart w:id="1" w:name="_6jynaot9cbnq" w:colFirst="0" w:colLast="0"/>
+      <w:bookmarkEnd w:id="1"/>
       <w:proofErr w:type="spellStart"/>
       <w:r>
         <w:t>Diseño</w:t>
@@ -78,8 +80,8 @@
           <w:between w:val="nil"/>
         </w:pBdr>
       </w:pPr>
-      <w:bookmarkStart w:id="1" w:name="_ejs5j0ti42qx" w:colFirst="0" w:colLast="0"/>
-      <w:bookmarkEnd w:id="1"/>
+      <w:bookmarkStart w:id="2" w:name="_ejs5j0ti42qx" w:colFirst="0" w:colLast="0"/>
+      <w:bookmarkEnd w:id="2"/>
       <w:proofErr w:type="spellStart"/>
       <w:r>
         <w:t>Septiembre</w:t>
@@ -162,26 +164,28 @@
         <w:pStyle w:val="Ttulo1"/>
         <w:jc w:val="center"/>
       </w:pPr>
-      <w:bookmarkStart w:id="2" w:name="_z4r2tqibvwkt" w:colFirst="0" w:colLast="0"/>
-      <w:bookmarkEnd w:id="2"/>
+      <w:bookmarkStart w:id="3" w:name="_z4r2tqibvwkt" w:colFirst="0" w:colLast="0"/>
+      <w:bookmarkEnd w:id="3"/>
+    </w:p>
+    <w:p/>
+    <w:p/>
+    <w:p>
+      <w:pPr>
+        <w:pStyle w:val="Ttulo1"/>
+        <w:jc w:val="center"/>
+      </w:pPr>
+      <w:bookmarkStart w:id="4" w:name="_56wbho9eo00d" w:colFirst="0" w:colLast="0"/>
+      <w:bookmarkEnd w:id="4"/>
     </w:p>
     <w:p>
       <w:pPr>
         <w:pStyle w:val="Ttulo1"/>
         <w:jc w:val="center"/>
       </w:pPr>
-      <w:bookmarkStart w:id="3" w:name="_56wbho9eo00d" w:colFirst="0" w:colLast="0"/>
-      <w:bookmarkEnd w:id="3"/>
-    </w:p>
-    <w:p>
-      <w:pPr>
-        <w:pStyle w:val="Ttulo1"/>
-        <w:jc w:val="center"/>
-      </w:pPr>
-      <w:bookmarkStart w:id="4" w:name="_dt0yf6dsddb1" w:colFirst="0" w:colLast="0"/>
-      <w:bookmarkStart w:id="5" w:name="_d3qssrhn2pzq" w:colFirst="0" w:colLast="0"/>
-      <w:bookmarkEnd w:id="4"/>
+      <w:bookmarkStart w:id="5" w:name="_dt0yf6dsddb1" w:colFirst="0" w:colLast="0"/>
+      <w:bookmarkStart w:id="6" w:name="_d3qssrhn2pzq" w:colFirst="0" w:colLast="0"/>
       <w:bookmarkEnd w:id="5"/>
+      <w:bookmarkEnd w:id="6"/>
       <w:proofErr w:type="spellStart"/>
       <w:r>
         <w:lastRenderedPageBreak/>
@@ -1002,8 +1006,8 @@
                 <w:szCs w:val="24"/>
               </w:rPr>
             </w:pPr>
-            <w:bookmarkStart w:id="6" w:name="_o30jduhjfopt" w:colFirst="0" w:colLast="0"/>
-            <w:bookmarkEnd w:id="6"/>
+            <w:bookmarkStart w:id="7" w:name="_o30jduhjfopt" w:colFirst="0" w:colLast="0"/>
+            <w:bookmarkEnd w:id="7"/>
             <w:r>
               <w:rPr>
                 <w:sz w:val="24"/>
@@ -1038,8 +1042,8 @@
                 <w:szCs w:val="24"/>
               </w:rPr>
             </w:pPr>
-            <w:bookmarkStart w:id="7" w:name="_uh4hjoxz8rsc" w:colFirst="0" w:colLast="0"/>
-            <w:bookmarkEnd w:id="7"/>
+            <w:bookmarkStart w:id="8" w:name="_uh4hjoxz8rsc" w:colFirst="0" w:colLast="0"/>
+            <w:bookmarkEnd w:id="8"/>
             <w:r>
               <w:rPr>
                 <w:sz w:val="24"/>
@@ -1055,8 +1059,8 @@
       <w:pPr>
         <w:pStyle w:val="Ttulo1"/>
       </w:pPr>
-      <w:bookmarkStart w:id="8" w:name="_c1uby136bc27" w:colFirst="0" w:colLast="0"/>
-      <w:bookmarkEnd w:id="8"/>
+      <w:bookmarkStart w:id="9" w:name="_c1uby136bc27" w:colFirst="0" w:colLast="0"/>
+      <w:bookmarkEnd w:id="9"/>
     </w:p>
     <w:p>
       <w:pPr>
@@ -1069,9 +1073,11 @@
           <w:between w:val="nil"/>
         </w:pBdr>
       </w:pPr>
-      <w:bookmarkStart w:id="9" w:name="_ghsqpwtemqgp" w:colFirst="0" w:colLast="0"/>
-      <w:bookmarkEnd w:id="9"/>
+      <w:bookmarkStart w:id="10" w:name="_ghsqpwtemqgp" w:colFirst="0" w:colLast="0"/>
+      <w:bookmarkEnd w:id="10"/>
     </w:p>
+    <w:p/>
+    <w:p/>
     <w:p/>
     <w:p/>
     <w:p/>
@@ -1082,8 +1088,8 @@
       <w:pPr>
         <w:pStyle w:val="Ttulo1"/>
       </w:pPr>
-      <w:bookmarkStart w:id="10" w:name="_1rdbtzddiej0" w:colFirst="0" w:colLast="0"/>
-      <w:bookmarkEnd w:id="10"/>
+      <w:bookmarkStart w:id="11" w:name="_1rdbtzddiej0" w:colFirst="0" w:colLast="0"/>
+      <w:bookmarkEnd w:id="11"/>
       <w:proofErr w:type="spellStart"/>
       <w:r>
         <w:lastRenderedPageBreak/>
@@ -1097,8 +1103,8 @@
       <w:r>
         <w:t>datos</w:t>
       </w:r>
-      <w:bookmarkStart w:id="11" w:name="_ot5o19w0ou91" w:colFirst="0" w:colLast="0"/>
-      <w:bookmarkEnd w:id="11"/>
+      <w:bookmarkStart w:id="12" w:name="_ot5o19w0ou91" w:colFirst="0" w:colLast="0"/>
+      <w:bookmarkEnd w:id="12"/>
       <w:proofErr w:type="spellEnd"/>
     </w:p>
     <w:p>
@@ -1229,8 +1235,6 @@
       <w:r>
         <w:t>clases</w:t>
       </w:r>
-      <w:bookmarkStart w:id="12" w:name="_GoBack"/>
-      <w:bookmarkEnd w:id="12"/>
       <w:proofErr w:type="spellEnd"/>
     </w:p>
     <w:sectPr>
@@ -1238,11 +1242,12 @@
       <w:footerReference w:type="default" r:id="rId10"/>
       <w:headerReference w:type="first" r:id="rId11"/>
       <w:footerReference w:type="first" r:id="rId12"/>
-      <w:pgSz w:w="12240" w:h="15840"/>
+      <w:pgSz w:w="11906" w:h="16838" w:code="9"/>
       <w:pgMar w:top="1080" w:right="1440" w:bottom="1080" w:left="1440" w:header="0" w:footer="720" w:gutter="0"/>
       <w:pgNumType w:start="1"/>
       <w:cols w:space="720"/>
       <w:titlePg/>
+      <w:docGrid w:linePitch="299"/>
     </w:sectPr>
   </w:body>
 </w:document>
@@ -1462,6 +1467,68 @@
         <w:between w:val="nil"/>
       </w:pBdr>
     </w:pPr>
+    <w:r>
+      <w:rPr>
+        <w:noProof/>
+      </w:rPr>
+      <w:drawing>
+        <wp:anchor distT="0" distB="0" distL="114300" distR="114300" simplePos="0" relativeHeight="251658752" behindDoc="1" locked="0" layoutInCell="1" allowOverlap="1" wp14:anchorId="03861710" wp14:editId="4A2F7DE1">
+          <wp:simplePos x="0" y="0"/>
+          <wp:positionH relativeFrom="column">
+            <wp:posOffset>0</wp:posOffset>
+          </wp:positionH>
+          <wp:positionV relativeFrom="paragraph">
+            <wp:posOffset>23495</wp:posOffset>
+          </wp:positionV>
+          <wp:extent cx="5943600" cy="50800"/>
+          <wp:effectExtent l="0" t="0" r="0" b="6350"/>
+          <wp:wrapTight wrapText="bothSides">
+            <wp:wrapPolygon edited="0">
+              <wp:start x="0" y="0"/>
+              <wp:lineTo x="0" y="16200"/>
+              <wp:lineTo x="21531" y="16200"/>
+              <wp:lineTo x="21531" y="0"/>
+              <wp:lineTo x="0" y="0"/>
+            </wp:wrapPolygon>
+          </wp:wrapTight>
+          <wp:docPr id="1" name="image9.png" descr="horizontal line"/>
+          <wp:cNvGraphicFramePr/>
+          <a:graphic xmlns:a="http://schemas.openxmlformats.org/drawingml/2006/main">
+            <a:graphicData uri="http://schemas.openxmlformats.org/drawingml/2006/picture">
+              <pic:pic xmlns:pic="http://schemas.openxmlformats.org/drawingml/2006/picture">
+                <pic:nvPicPr>
+                  <pic:cNvPr id="0" name="image9.png" descr="horizontal line"/>
+                  <pic:cNvPicPr preferRelativeResize="0"/>
+                </pic:nvPicPr>
+                <pic:blipFill>
+                  <a:blip r:embed="rId1">
+                    <a:extLst>
+                      <a:ext uri="{28A0092B-C50C-407E-A947-70E740481C1C}">
+                        <a14:useLocalDpi xmlns:a14="http://schemas.microsoft.com/office/drawing/2010/main" val="0"/>
+                      </a:ext>
+                    </a:extLst>
+                  </a:blip>
+                  <a:srcRect/>
+                  <a:stretch>
+                    <a:fillRect/>
+                  </a:stretch>
+                </pic:blipFill>
+                <pic:spPr>
+                  <a:xfrm>
+                    <a:off x="0" y="0"/>
+                    <a:ext cx="5943600" cy="50800"/>
+                  </a:xfrm>
+                  <a:prstGeom prst="rect">
+                    <a:avLst/>
+                  </a:prstGeom>
+                  <a:ln/>
+                </pic:spPr>
+              </pic:pic>
+            </a:graphicData>
+          </a:graphic>
+        </wp:anchor>
+      </w:drawing>
+    </w:r>
   </w:p>
 </w:hdr>
 </file>

--- a/04 Diseño de datos/URI-DESP-DDYCLA-25-09-18.docx
+++ b/04 Diseño de datos/URI-DESP-DDYCLA-25-09-18.docx
@@ -18,25 +18,46 @@
           <w:color w:val="6D64E8"/>
           <w:sz w:val="40"/>
           <w:szCs w:val="40"/>
+          <w:lang w:val="es-PE"/>
         </w:rPr>
       </w:pPr>
-      <w:bookmarkStart w:id="0" w:name="_GoBack"/>
-      <w:bookmarkEnd w:id="0"/>
-      <w:proofErr w:type="spellStart"/>
       <w:r>
         <w:rPr>
           <w:b/>
           <w:color w:val="6D64E8"/>
           <w:sz w:val="40"/>
           <w:szCs w:val="40"/>
+          <w:lang w:val="es-PE"/>
         </w:rPr>
         <w:t>Urinvest</w:t>
       </w:r>
-      <w:proofErr w:type="spellEnd"/>
     </w:p>
     <w:p>
       <w:pPr>
-        <w:pStyle w:val="Ttulo"/>
+        <w:pStyle w:val="Title"/>
+        <w:pBdr>
+          <w:top w:val="nil"/>
+          <w:left w:val="nil"/>
+          <w:bottom w:val="nil"/>
+          <w:right w:val="nil"/>
+          <w:between w:val="nil"/>
+        </w:pBdr>
+        <w:rPr>
+          <w:lang w:val="es-PE"/>
+        </w:rPr>
+      </w:pPr>
+      <w:bookmarkStart w:id="0" w:name="_6jynaot9cbnq" w:colFirst="0" w:colLast="0"/>
+      <w:bookmarkEnd w:id="0"/>
+      <w:r>
+        <w:rPr>
+          <w:lang w:val="es-PE"/>
+        </w:rPr>
+        <w:t>Diseño de datos y clases</w:t>
+      </w:r>
+    </w:p>
+    <w:p>
+      <w:pPr>
+        <w:pStyle w:val="Subtitle"/>
         <w:pBdr>
           <w:top w:val="nil"/>
           <w:left w:val="nil"/>
@@ -45,43 +66,8 @@
           <w:between w:val="nil"/>
         </w:pBdr>
       </w:pPr>
-      <w:bookmarkStart w:id="1" w:name="_6jynaot9cbnq" w:colFirst="0" w:colLast="0"/>
+      <w:bookmarkStart w:id="1" w:name="_ejs5j0ti42qx" w:colFirst="0" w:colLast="0"/>
       <w:bookmarkEnd w:id="1"/>
-      <w:proofErr w:type="spellStart"/>
-      <w:r>
-        <w:t>Diseño</w:t>
-      </w:r>
-      <w:proofErr w:type="spellEnd"/>
-      <w:r>
-        <w:t xml:space="preserve"> de </w:t>
-      </w:r>
-      <w:proofErr w:type="spellStart"/>
-      <w:r>
-        <w:t>datos</w:t>
-      </w:r>
-      <w:proofErr w:type="spellEnd"/>
-      <w:r>
-        <w:t xml:space="preserve"> y </w:t>
-      </w:r>
-      <w:proofErr w:type="spellStart"/>
-      <w:r>
-        <w:t>clases</w:t>
-      </w:r>
-      <w:proofErr w:type="spellEnd"/>
-    </w:p>
-    <w:p>
-      <w:pPr>
-        <w:pStyle w:val="Subttulo"/>
-        <w:pBdr>
-          <w:top w:val="nil"/>
-          <w:left w:val="nil"/>
-          <w:bottom w:val="nil"/>
-          <w:right w:val="nil"/>
-          <w:between w:val="nil"/>
-        </w:pBdr>
-      </w:pPr>
-      <w:bookmarkStart w:id="2" w:name="_ejs5j0ti42qx" w:colFirst="0" w:colLast="0"/>
-      <w:bookmarkEnd w:id="2"/>
       <w:proofErr w:type="spellStart"/>
       <w:r>
         <w:t>Septiembre</w:t>
@@ -155,37 +141,37 @@
     </w:p>
     <w:p>
       <w:pPr>
-        <w:pStyle w:val="Ttulo1"/>
+        <w:pStyle w:val="Heading1"/>
         <w:jc w:val="center"/>
       </w:pPr>
     </w:p>
     <w:p>
       <w:pPr>
-        <w:pStyle w:val="Ttulo1"/>
+        <w:pStyle w:val="Heading1"/>
         <w:jc w:val="center"/>
       </w:pPr>
-      <w:bookmarkStart w:id="3" w:name="_z4r2tqibvwkt" w:colFirst="0" w:colLast="0"/>
-      <w:bookmarkEnd w:id="3"/>
+      <w:bookmarkStart w:id="2" w:name="_z4r2tqibvwkt" w:colFirst="0" w:colLast="0"/>
+      <w:bookmarkEnd w:id="2"/>
     </w:p>
     <w:p/>
     <w:p/>
     <w:p>
       <w:pPr>
-        <w:pStyle w:val="Ttulo1"/>
+        <w:pStyle w:val="Heading1"/>
         <w:jc w:val="center"/>
       </w:pPr>
-      <w:bookmarkStart w:id="4" w:name="_56wbho9eo00d" w:colFirst="0" w:colLast="0"/>
-      <w:bookmarkEnd w:id="4"/>
+      <w:bookmarkStart w:id="3" w:name="_56wbho9eo00d" w:colFirst="0" w:colLast="0"/>
+      <w:bookmarkEnd w:id="3"/>
     </w:p>
     <w:p>
       <w:pPr>
-        <w:pStyle w:val="Ttulo1"/>
+        <w:pStyle w:val="Heading1"/>
         <w:jc w:val="center"/>
       </w:pPr>
-      <w:bookmarkStart w:id="5" w:name="_dt0yf6dsddb1" w:colFirst="0" w:colLast="0"/>
-      <w:bookmarkStart w:id="6" w:name="_d3qssrhn2pzq" w:colFirst="0" w:colLast="0"/>
+      <w:bookmarkStart w:id="4" w:name="_dt0yf6dsddb1" w:colFirst="0" w:colLast="0"/>
+      <w:bookmarkStart w:id="5" w:name="_d3qssrhn2pzq" w:colFirst="0" w:colLast="0"/>
+      <w:bookmarkEnd w:id="4"/>
       <w:bookmarkEnd w:id="5"/>
-      <w:bookmarkEnd w:id="6"/>
       <w:proofErr w:type="spellStart"/>
       <w:r>
         <w:lastRenderedPageBreak/>
@@ -246,7 +232,7 @@
           </w:tcPr>
           <w:p>
             <w:pPr>
-              <w:pStyle w:val="Ttulo1"/>
+              <w:pStyle w:val="Heading1"/>
               <w:jc w:val="both"/>
               <w:rPr>
                 <w:b/>
@@ -284,7 +270,7 @@
           </w:tcPr>
           <w:p>
             <w:pPr>
-              <w:pStyle w:val="Ttulo1"/>
+              <w:pStyle w:val="Heading1"/>
               <w:jc w:val="both"/>
               <w:rPr>
                 <w:b/>
@@ -322,7 +308,7 @@
           </w:tcPr>
           <w:p>
             <w:pPr>
-              <w:pStyle w:val="Ttulo1"/>
+              <w:pStyle w:val="Heading1"/>
               <w:jc w:val="both"/>
               <w:rPr>
                 <w:b/>
@@ -358,7 +344,7 @@
           </w:tcPr>
           <w:p>
             <w:pPr>
-              <w:pStyle w:val="Ttulo1"/>
+              <w:pStyle w:val="Heading1"/>
               <w:jc w:val="both"/>
               <w:rPr>
                 <w:b/>
@@ -399,15 +385,18 @@
           </w:tcPr>
           <w:p>
             <w:pPr>
-              <w:pStyle w:val="Ttulo1"/>
+              <w:pStyle w:val="Heading1"/>
               <w:jc w:val="both"/>
               <w:rPr>
+                <w:color w:val="auto"/>
                 <w:sz w:val="24"/>
                 <w:szCs w:val="24"/>
               </w:rPr>
             </w:pPr>
+            <w:bookmarkStart w:id="6" w:name="_GoBack" w:colFirst="0" w:colLast="3"/>
             <w:r>
               <w:rPr>
+                <w:color w:val="auto"/>
                 <w:sz w:val="24"/>
                 <w:szCs w:val="24"/>
               </w:rPr>
@@ -417,11 +406,17 @@
           <w:p>
             <w:pPr>
               <w:spacing w:before="0" w:line="240" w:lineRule="auto"/>
+              <w:rPr>
+                <w:color w:val="auto"/>
+              </w:rPr>
             </w:pPr>
           </w:p>
           <w:p>
             <w:pPr>
               <w:spacing w:before="0" w:line="240" w:lineRule="auto"/>
+              <w:rPr>
+                <w:color w:val="auto"/>
+              </w:rPr>
             </w:pPr>
           </w:p>
         </w:tc>
@@ -443,15 +438,17 @@
           </w:tcPr>
           <w:p>
             <w:pPr>
-              <w:pStyle w:val="Ttulo1"/>
+              <w:pStyle w:val="Heading1"/>
               <w:jc w:val="both"/>
               <w:rPr>
+                <w:color w:val="auto"/>
                 <w:sz w:val="24"/>
                 <w:szCs w:val="24"/>
               </w:rPr>
             </w:pPr>
             <w:r>
               <w:rPr>
+                <w:color w:val="auto"/>
                 <w:sz w:val="24"/>
                 <w:szCs w:val="24"/>
               </w:rPr>
@@ -461,11 +458,17 @@
           <w:p>
             <w:pPr>
               <w:spacing w:before="0" w:line="240" w:lineRule="auto"/>
+              <w:rPr>
+                <w:color w:val="auto"/>
+              </w:rPr>
             </w:pPr>
           </w:p>
           <w:p>
             <w:pPr>
               <w:spacing w:before="0" w:line="240" w:lineRule="auto"/>
+              <w:rPr>
+                <w:color w:val="auto"/>
+              </w:rPr>
             </w:pPr>
           </w:p>
         </w:tc>
@@ -487,107 +490,22 @@
           </w:tcPr>
           <w:p>
             <w:pPr>
-              <w:pStyle w:val="Ttulo1"/>
-              <w:rPr>
-                <w:sz w:val="24"/>
-                <w:szCs w:val="24"/>
+              <w:pStyle w:val="Heading1"/>
+              <w:rPr>
+                <w:color w:val="auto"/>
+                <w:sz w:val="24"/>
+                <w:szCs w:val="24"/>
+                <w:lang w:val="es-PE"/>
               </w:rPr>
             </w:pPr>
-            <w:proofErr w:type="spellStart"/>
             <w:r>
               <w:rPr>
-                <w:sz w:val="24"/>
-                <w:szCs w:val="24"/>
-              </w:rPr>
-              <w:t>Detalle</w:t>
-            </w:r>
-            <w:proofErr w:type="spellEnd"/>
-            <w:r>
-              <w:rPr>
-                <w:sz w:val="24"/>
-                <w:szCs w:val="24"/>
-              </w:rPr>
-              <w:t xml:space="preserve"> de </w:t>
-            </w:r>
-            <w:proofErr w:type="spellStart"/>
-            <w:r>
-              <w:rPr>
-                <w:sz w:val="24"/>
-                <w:szCs w:val="24"/>
-              </w:rPr>
-              <w:t>alcance</w:t>
-            </w:r>
-            <w:proofErr w:type="spellEnd"/>
-            <w:r>
-              <w:rPr>
-                <w:sz w:val="24"/>
-                <w:szCs w:val="24"/>
-              </w:rPr>
-              <w:t xml:space="preserve"> de </w:t>
-            </w:r>
-            <w:proofErr w:type="spellStart"/>
-            <w:r>
-              <w:rPr>
-                <w:sz w:val="24"/>
-                <w:szCs w:val="24"/>
-              </w:rPr>
-              <w:t>mercado</w:t>
-            </w:r>
-            <w:proofErr w:type="spellEnd"/>
-            <w:r>
-              <w:rPr>
-                <w:sz w:val="24"/>
-                <w:szCs w:val="24"/>
-              </w:rPr>
-              <w:t xml:space="preserve">, </w:t>
-            </w:r>
-            <w:proofErr w:type="spellStart"/>
-            <w:r>
-              <w:rPr>
-                <w:sz w:val="24"/>
-                <w:szCs w:val="24"/>
-              </w:rPr>
-              <w:t>flujo</w:t>
-            </w:r>
-            <w:proofErr w:type="spellEnd"/>
-            <w:r>
-              <w:rPr>
-                <w:sz w:val="24"/>
-                <w:szCs w:val="24"/>
-              </w:rPr>
-              <w:t xml:space="preserve"> del </w:t>
-            </w:r>
-            <w:proofErr w:type="spellStart"/>
-            <w:r>
-              <w:rPr>
-                <w:sz w:val="24"/>
-                <w:szCs w:val="24"/>
-              </w:rPr>
-              <w:t>producto</w:t>
-            </w:r>
-            <w:proofErr w:type="spellEnd"/>
-            <w:r>
-              <w:rPr>
-                <w:sz w:val="24"/>
-                <w:szCs w:val="24"/>
-              </w:rPr>
-              <w:t xml:space="preserve"> y </w:t>
-            </w:r>
-            <w:proofErr w:type="spellStart"/>
-            <w:r>
-              <w:rPr>
-                <w:sz w:val="24"/>
-                <w:szCs w:val="24"/>
-              </w:rPr>
-              <w:t>funcionalidades</w:t>
-            </w:r>
-            <w:proofErr w:type="spellEnd"/>
-            <w:r>
-              <w:rPr>
-                <w:sz w:val="24"/>
-                <w:szCs w:val="24"/>
-              </w:rPr>
-              <w:t>.</w:t>
+                <w:color w:val="auto"/>
+                <w:sz w:val="24"/>
+                <w:szCs w:val="24"/>
+                <w:lang w:val="es-PE"/>
+              </w:rPr>
+              <w:t>Detalle de alcance de mercado, flujo del producto y funcionalidades.</w:t>
             </w:r>
           </w:p>
         </w:tc>
@@ -609,15 +527,17 @@
           </w:tcPr>
           <w:p>
             <w:pPr>
-              <w:pStyle w:val="Ttulo1"/>
+              <w:pStyle w:val="Heading1"/>
               <w:jc w:val="both"/>
               <w:rPr>
+                <w:color w:val="auto"/>
                 <w:sz w:val="24"/>
                 <w:szCs w:val="24"/>
               </w:rPr>
             </w:pPr>
             <w:r>
               <w:rPr>
+                <w:color w:val="auto"/>
                 <w:sz w:val="24"/>
                 <w:szCs w:val="24"/>
               </w:rPr>
@@ -627,10 +547,14 @@
           <w:p>
             <w:pPr>
               <w:spacing w:before="0" w:line="240" w:lineRule="auto"/>
+              <w:rPr>
+                <w:color w:val="auto"/>
+              </w:rPr>
             </w:pPr>
           </w:p>
         </w:tc>
       </w:tr>
+      <w:bookmarkEnd w:id="6"/>
       <w:tr>
         <w:trPr>
           <w:trHeight w:val="500"/>
@@ -653,7 +577,7 @@
           </w:tcPr>
           <w:p>
             <w:pPr>
-              <w:pStyle w:val="Ttulo1"/>
+              <w:pStyle w:val="Heading1"/>
               <w:jc w:val="both"/>
               <w:rPr>
                 <w:sz w:val="24"/>
@@ -687,7 +611,7 @@
           </w:tcPr>
           <w:p>
             <w:pPr>
-              <w:pStyle w:val="Ttulo1"/>
+              <w:pStyle w:val="Heading1"/>
               <w:jc w:val="both"/>
               <w:rPr>
                 <w:sz w:val="24"/>
@@ -721,7 +645,7 @@
           </w:tcPr>
           <w:p>
             <w:pPr>
-              <w:pStyle w:val="Ttulo1"/>
+              <w:pStyle w:val="Heading1"/>
               <w:jc w:val="both"/>
             </w:pPr>
             <w:r>
@@ -751,7 +675,7 @@
           </w:tcPr>
           <w:p>
             <w:pPr>
-              <w:pStyle w:val="Ttulo1"/>
+              <w:pStyle w:val="Heading1"/>
               <w:jc w:val="both"/>
               <w:rPr>
                 <w:sz w:val="24"/>
@@ -790,7 +714,7 @@
           </w:tcPr>
           <w:p>
             <w:pPr>
-              <w:pStyle w:val="Ttulo1"/>
+              <w:pStyle w:val="Heading1"/>
               <w:jc w:val="both"/>
               <w:rPr>
                 <w:sz w:val="24"/>
@@ -824,7 +748,7 @@
           </w:tcPr>
           <w:p>
             <w:pPr>
-              <w:pStyle w:val="Ttulo1"/>
+              <w:pStyle w:val="Heading1"/>
               <w:jc w:val="both"/>
               <w:rPr>
                 <w:sz w:val="24"/>
@@ -858,7 +782,7 @@
           </w:tcPr>
           <w:p>
             <w:pPr>
-              <w:pStyle w:val="Ttulo1"/>
+              <w:pStyle w:val="Heading1"/>
               <w:jc w:val="both"/>
               <w:rPr>
                 <w:sz w:val="24"/>
@@ -892,7 +816,7 @@
           </w:tcPr>
           <w:p>
             <w:pPr>
-              <w:pStyle w:val="Ttulo1"/>
+              <w:pStyle w:val="Heading1"/>
               <w:jc w:val="both"/>
               <w:rPr>
                 <w:sz w:val="24"/>
@@ -931,7 +855,7 @@
           </w:tcPr>
           <w:p>
             <w:pPr>
-              <w:pStyle w:val="Ttulo1"/>
+              <w:pStyle w:val="Heading1"/>
               <w:jc w:val="both"/>
               <w:rPr>
                 <w:sz w:val="24"/>
@@ -965,7 +889,7 @@
           </w:tcPr>
           <w:p>
             <w:pPr>
-              <w:pStyle w:val="Ttulo1"/>
+              <w:pStyle w:val="Heading1"/>
               <w:jc w:val="both"/>
               <w:rPr>
                 <w:sz w:val="24"/>
@@ -999,7 +923,7 @@
           </w:tcPr>
           <w:p>
             <w:pPr>
-              <w:pStyle w:val="Ttulo1"/>
+              <w:pStyle w:val="Heading1"/>
               <w:jc w:val="both"/>
               <w:rPr>
                 <w:sz w:val="24"/>
@@ -1035,7 +959,7 @@
           </w:tcPr>
           <w:p>
             <w:pPr>
-              <w:pStyle w:val="Ttulo1"/>
+              <w:pStyle w:val="Heading1"/>
               <w:jc w:val="both"/>
               <w:rPr>
                 <w:sz w:val="24"/>
@@ -1057,14 +981,14 @@
     </w:tbl>
     <w:p>
       <w:pPr>
-        <w:pStyle w:val="Ttulo1"/>
+        <w:pStyle w:val="Heading1"/>
       </w:pPr>
       <w:bookmarkStart w:id="9" w:name="_c1uby136bc27" w:colFirst="0" w:colLast="0"/>
       <w:bookmarkEnd w:id="9"/>
     </w:p>
     <w:p>
       <w:pPr>
-        <w:pStyle w:val="Ttulo1"/>
+        <w:pStyle w:val="Heading1"/>
         <w:pBdr>
           <w:top w:val="nil"/>
           <w:left w:val="nil"/>
@@ -1086,7 +1010,7 @@
     <w:p/>
     <w:p>
       <w:pPr>
-        <w:pStyle w:val="Ttulo1"/>
+        <w:pStyle w:val="Heading1"/>
       </w:pPr>
       <w:bookmarkStart w:id="11" w:name="_1rdbtzddiej0" w:colFirst="0" w:colLast="0"/>
       <w:bookmarkEnd w:id="11"/>
@@ -1109,7 +1033,7 @@
     </w:p>
     <w:p>
       <w:pPr>
-        <w:pStyle w:val="Ttulo1"/>
+        <w:pStyle w:val="Heading1"/>
       </w:pPr>
       <w:r>
         <w:rPr>
@@ -1162,17 +1086,17 @@
     </w:p>
     <w:p>
       <w:pPr>
-        <w:pStyle w:val="Ttulo1"/>
+        <w:pStyle w:val="Heading1"/>
       </w:pPr>
     </w:p>
     <w:p>
       <w:pPr>
-        <w:pStyle w:val="Ttulo1"/>
+        <w:pStyle w:val="Heading1"/>
       </w:pPr>
     </w:p>
     <w:p>
       <w:pPr>
-        <w:pStyle w:val="Ttulo1"/>
+        <w:pStyle w:val="Heading1"/>
       </w:pPr>
       <w:r>
         <w:rPr>
@@ -1996,7 +1920,7 @@
     <w:name w:val="Normal"/>
     <w:qFormat/>
   </w:style>
-  <w:style w:type="paragraph" w:styleId="Ttulo1">
+  <w:style w:type="paragraph" w:styleId="Heading1">
     <w:name w:val="heading 1"/>
     <w:basedOn w:val="Normal"/>
     <w:next w:val="Normal"/>
@@ -2013,7 +1937,7 @@
       <w:szCs w:val="40"/>
     </w:rPr>
   </w:style>
-  <w:style w:type="paragraph" w:styleId="Ttulo2">
+  <w:style w:type="paragraph" w:styleId="Heading2">
     <w:name w:val="heading 2"/>
     <w:basedOn w:val="Normal"/>
     <w:next w:val="Normal"/>
@@ -2032,7 +1956,7 @@
       <w:szCs w:val="32"/>
     </w:rPr>
   </w:style>
-  <w:style w:type="paragraph" w:styleId="Ttulo3">
+  <w:style w:type="paragraph" w:styleId="Heading3">
     <w:name w:val="heading 3"/>
     <w:basedOn w:val="Normal"/>
     <w:next w:val="Normal"/>
@@ -2050,7 +1974,7 @@
       <w:szCs w:val="24"/>
     </w:rPr>
   </w:style>
-  <w:style w:type="paragraph" w:styleId="Ttulo4">
+  <w:style w:type="paragraph" w:styleId="Heading4">
     <w:name w:val="heading 4"/>
     <w:basedOn w:val="Normal"/>
     <w:next w:val="Normal"/>
@@ -2065,7 +1989,7 @@
       <w:b/>
     </w:rPr>
   </w:style>
-  <w:style w:type="paragraph" w:styleId="Ttulo5">
+  <w:style w:type="paragraph" w:styleId="Heading5">
     <w:name w:val="heading 5"/>
     <w:basedOn w:val="Normal"/>
     <w:next w:val="Normal"/>
@@ -2083,7 +2007,7 @@
       <w:rFonts w:ascii="Trebuchet MS" w:eastAsia="Trebuchet MS" w:hAnsi="Trebuchet MS" w:cs="Trebuchet MS"/>
     </w:rPr>
   </w:style>
-  <w:style w:type="paragraph" w:styleId="Ttulo6">
+  <w:style w:type="paragraph" w:styleId="Heading6">
     <w:name w:val="heading 6"/>
     <w:basedOn w:val="Normal"/>
     <w:next w:val="Normal"/>
@@ -2102,13 +2026,13 @@
       <w:i/>
     </w:rPr>
   </w:style>
-  <w:style w:type="character" w:default="1" w:styleId="Fuentedeprrafopredeter">
+  <w:style w:type="character" w:default="1" w:styleId="DefaultParagraphFont">
     <w:name w:val="Default Paragraph Font"/>
     <w:uiPriority w:val="1"/>
     <w:semiHidden/>
     <w:unhideWhenUsed/>
   </w:style>
-  <w:style w:type="table" w:default="1" w:styleId="Tablanormal">
+  <w:style w:type="table" w:default="1" w:styleId="TableNormal">
     <w:name w:val="Normal Table"/>
     <w:uiPriority w:val="99"/>
     <w:semiHidden/>
@@ -2123,14 +2047,14 @@
       </w:tblCellMar>
     </w:tblPr>
   </w:style>
-  <w:style w:type="numbering" w:default="1" w:styleId="Sinlista">
+  <w:style w:type="numbering" w:default="1" w:styleId="NoList">
     <w:name w:val="No List"/>
     <w:uiPriority w:val="99"/>
     <w:semiHidden/>
     <w:unhideWhenUsed/>
   </w:style>
-  <w:style w:type="table" w:customStyle="1" w:styleId="TableNormal">
-    <w:name w:val="Table Normal"/>
+  <w:style w:type="table" w:customStyle="1" w:styleId="TableNormal1">
+    <w:name w:val="Table Normal1"/>
     <w:tblPr>
       <w:tblCellMar>
         <w:top w:w="0" w:type="dxa"/>
@@ -2140,7 +2064,7 @@
       </w:tblCellMar>
     </w:tblPr>
   </w:style>
-  <w:style w:type="paragraph" w:styleId="Ttulo">
+  <w:style w:type="paragraph" w:styleId="Title">
     <w:name w:val="Title"/>
     <w:basedOn w:val="Normal"/>
     <w:next w:val="Normal"/>
@@ -2156,7 +2080,7 @@
       <w:szCs w:val="68"/>
     </w:rPr>
   </w:style>
-  <w:style w:type="paragraph" w:styleId="Subttulo">
+  <w:style w:type="paragraph" w:styleId="Subtitle">
     <w:name w:val="Subtitle"/>
     <w:basedOn w:val="Normal"/>
     <w:next w:val="Normal"/>
@@ -2167,7 +2091,7 @@
     </w:rPr>
   </w:style>
   <w:style w:type="table" w:customStyle="1" w:styleId="a">
-    <w:basedOn w:val="TableNormal"/>
+    <w:basedOn w:val="TableNormal1"/>
     <w:tblPr>
       <w:tblStyleRowBandSize w:val="1"/>
       <w:tblStyleColBandSize w:val="1"/>
@@ -2179,10 +2103,10 @@
       </w:tblCellMar>
     </w:tblPr>
   </w:style>
-  <w:style w:type="paragraph" w:styleId="Encabezado">
+  <w:style w:type="paragraph" w:styleId="Header">
     <w:name w:val="header"/>
     <w:basedOn w:val="Normal"/>
-    <w:link w:val="EncabezadoCar"/>
+    <w:link w:val="HeaderChar"/>
     <w:uiPriority w:val="99"/>
     <w:unhideWhenUsed/>
     <w:rsid w:val="003E455D"/>
@@ -2194,17 +2118,17 @@
       <w:spacing w:before="0" w:line="240" w:lineRule="auto"/>
     </w:pPr>
   </w:style>
-  <w:style w:type="character" w:customStyle="1" w:styleId="EncabezadoCar">
-    <w:name w:val="Encabezado Car"/>
-    <w:basedOn w:val="Fuentedeprrafopredeter"/>
-    <w:link w:val="Encabezado"/>
+  <w:style w:type="character" w:customStyle="1" w:styleId="HeaderChar">
+    <w:name w:val="Header Char"/>
+    <w:basedOn w:val="DefaultParagraphFont"/>
+    <w:link w:val="Header"/>
     <w:uiPriority w:val="99"/>
     <w:rsid w:val="003E455D"/>
   </w:style>
-  <w:style w:type="paragraph" w:styleId="Piedepgina">
+  <w:style w:type="paragraph" w:styleId="Footer">
     <w:name w:val="footer"/>
     <w:basedOn w:val="Normal"/>
-    <w:link w:val="PiedepginaCar"/>
+    <w:link w:val="FooterChar"/>
     <w:uiPriority w:val="99"/>
     <w:unhideWhenUsed/>
     <w:rsid w:val="003E455D"/>
@@ -2216,10 +2140,10 @@
       <w:spacing w:before="0" w:line="240" w:lineRule="auto"/>
     </w:pPr>
   </w:style>
-  <w:style w:type="character" w:customStyle="1" w:styleId="PiedepginaCar">
-    <w:name w:val="Pie de página Car"/>
-    <w:basedOn w:val="Fuentedeprrafopredeter"/>
-    <w:link w:val="Piedepgina"/>
+  <w:style w:type="character" w:customStyle="1" w:styleId="FooterChar">
+    <w:name w:val="Footer Char"/>
+    <w:basedOn w:val="DefaultParagraphFont"/>
+    <w:link w:val="Footer"/>
     <w:uiPriority w:val="99"/>
     <w:rsid w:val="003E455D"/>
   </w:style>

--- a/04 Diseño de datos/URI-DESP-DDYCLA-25-09-18.docx
+++ b/04 Diseño de datos/URI-DESP-DDYCLA-25-09-18.docx
@@ -172,14 +172,9 @@
       <w:bookmarkStart w:id="5" w:name="_d3qssrhn2pzq" w:colFirst="0" w:colLast="0"/>
       <w:bookmarkEnd w:id="4"/>
       <w:bookmarkEnd w:id="5"/>
-      <w:proofErr w:type="spellStart"/>
       <w:r>
         <w:lastRenderedPageBreak/>
-        <w:t>Historial</w:t>
-      </w:r>
-      <w:proofErr w:type="spellEnd"/>
-      <w:r>
-        <w:t xml:space="preserve"> de </w:t>
+        <w:t xml:space="preserve">Historial de </w:t>
       </w:r>
       <w:proofErr w:type="spellStart"/>
       <w:r>
@@ -240,6 +235,7 @@
                 <w:szCs w:val="24"/>
               </w:rPr>
             </w:pPr>
+            <w:bookmarkStart w:id="6" w:name="_GoBack" w:colFirst="0" w:colLast="3"/>
             <w:proofErr w:type="spellStart"/>
             <w:r>
               <w:rPr>
@@ -363,6 +359,7 @@
           </w:p>
         </w:tc>
       </w:tr>
+      <w:bookmarkEnd w:id="6"/>
       <w:tr>
         <w:trPr>
           <w:trHeight w:val="780"/>
@@ -393,7 +390,6 @@
                 <w:szCs w:val="24"/>
               </w:rPr>
             </w:pPr>
-            <w:bookmarkStart w:id="6" w:name="_GoBack" w:colFirst="0" w:colLast="3"/>
             <w:r>
               <w:rPr>
                 <w:color w:val="auto"/>
@@ -554,7 +550,6 @@
           </w:p>
         </w:tc>
       </w:tr>
-      <w:bookmarkEnd w:id="6"/>
       <w:tr>
         <w:trPr>
           <w:trHeight w:val="500"/>
@@ -580,12 +575,14 @@
               <w:pStyle w:val="Heading1"/>
               <w:jc w:val="both"/>
               <w:rPr>
+                <w:color w:val="auto"/>
                 <w:sz w:val="24"/>
                 <w:szCs w:val="24"/>
               </w:rPr>
             </w:pPr>
             <w:r>
               <w:rPr>
+                <w:color w:val="auto"/>
                 <w:sz w:val="24"/>
                 <w:szCs w:val="24"/>
               </w:rPr>
@@ -614,12 +611,14 @@
               <w:pStyle w:val="Heading1"/>
               <w:jc w:val="both"/>
               <w:rPr>
+                <w:color w:val="auto"/>
                 <w:sz w:val="24"/>
                 <w:szCs w:val="24"/>
               </w:rPr>
             </w:pPr>
             <w:r>
               <w:rPr>
+                <w:color w:val="auto"/>
                 <w:sz w:val="24"/>
                 <w:szCs w:val="24"/>
               </w:rPr>
@@ -647,9 +646,15 @@
             <w:pPr>
               <w:pStyle w:val="Heading1"/>
               <w:jc w:val="both"/>
+              <w:rPr>
+                <w:color w:val="auto"/>
+                <w:sz w:val="24"/>
+                <w:szCs w:val="24"/>
+              </w:rPr>
             </w:pPr>
             <w:r>
               <w:rPr>
+                <w:color w:val="auto"/>
                 <w:sz w:val="24"/>
                 <w:szCs w:val="24"/>
               </w:rPr>
@@ -678,12 +683,14 @@
               <w:pStyle w:val="Heading1"/>
               <w:jc w:val="both"/>
               <w:rPr>
+                <w:color w:val="auto"/>
                 <w:sz w:val="24"/>
                 <w:szCs w:val="24"/>
               </w:rPr>
             </w:pPr>
             <w:r>
               <w:rPr>
+                <w:color w:val="auto"/>
                 <w:sz w:val="24"/>
                 <w:szCs w:val="24"/>
               </w:rPr>
@@ -717,12 +724,14 @@
               <w:pStyle w:val="Heading1"/>
               <w:jc w:val="both"/>
               <w:rPr>
+                <w:color w:val="auto"/>
                 <w:sz w:val="24"/>
                 <w:szCs w:val="24"/>
               </w:rPr>
             </w:pPr>
             <w:r>
               <w:rPr>
+                <w:color w:val="auto"/>
                 <w:sz w:val="24"/>
                 <w:szCs w:val="24"/>
               </w:rPr>
@@ -751,12 +760,14 @@
               <w:pStyle w:val="Heading1"/>
               <w:jc w:val="both"/>
               <w:rPr>
+                <w:color w:val="auto"/>
                 <w:sz w:val="24"/>
                 <w:szCs w:val="24"/>
               </w:rPr>
             </w:pPr>
             <w:r>
               <w:rPr>
+                <w:color w:val="auto"/>
                 <w:sz w:val="24"/>
                 <w:szCs w:val="24"/>
               </w:rPr>
@@ -785,12 +796,14 @@
               <w:pStyle w:val="Heading1"/>
               <w:jc w:val="both"/>
               <w:rPr>
+                <w:color w:val="auto"/>
                 <w:sz w:val="24"/>
                 <w:szCs w:val="24"/>
               </w:rPr>
             </w:pPr>
             <w:r>
               <w:rPr>
+                <w:color w:val="auto"/>
                 <w:sz w:val="24"/>
                 <w:szCs w:val="24"/>
               </w:rPr>
@@ -819,12 +832,14 @@
               <w:pStyle w:val="Heading1"/>
               <w:jc w:val="both"/>
               <w:rPr>
+                <w:color w:val="auto"/>
                 <w:sz w:val="24"/>
                 <w:szCs w:val="24"/>
               </w:rPr>
             </w:pPr>
             <w:r>
               <w:rPr>
+                <w:color w:val="auto"/>
                 <w:sz w:val="24"/>
                 <w:szCs w:val="24"/>
               </w:rPr>
@@ -858,12 +873,14 @@
               <w:pStyle w:val="Heading1"/>
               <w:jc w:val="both"/>
               <w:rPr>
+                <w:color w:val="auto"/>
                 <w:sz w:val="24"/>
                 <w:szCs w:val="24"/>
               </w:rPr>
             </w:pPr>
             <w:r>
               <w:rPr>
+                <w:color w:val="auto"/>
                 <w:sz w:val="24"/>
                 <w:szCs w:val="24"/>
               </w:rPr>
@@ -892,12 +909,14 @@
               <w:pStyle w:val="Heading1"/>
               <w:jc w:val="both"/>
               <w:rPr>
+                <w:color w:val="auto"/>
                 <w:sz w:val="24"/>
                 <w:szCs w:val="24"/>
               </w:rPr>
             </w:pPr>
             <w:r>
               <w:rPr>
+                <w:color w:val="auto"/>
                 <w:sz w:val="24"/>
                 <w:szCs w:val="24"/>
               </w:rPr>
@@ -926,6 +945,7 @@
               <w:pStyle w:val="Heading1"/>
               <w:jc w:val="both"/>
               <w:rPr>
+                <w:color w:val="auto"/>
                 <w:sz w:val="24"/>
                 <w:szCs w:val="24"/>
               </w:rPr>
@@ -934,6 +954,7 @@
             <w:bookmarkEnd w:id="7"/>
             <w:r>
               <w:rPr>
+                <w:color w:val="auto"/>
                 <w:sz w:val="24"/>
                 <w:szCs w:val="24"/>
               </w:rPr>
@@ -962,6 +983,7 @@
               <w:pStyle w:val="Heading1"/>
               <w:jc w:val="both"/>
               <w:rPr>
+                <w:color w:val="auto"/>
                 <w:sz w:val="24"/>
                 <w:szCs w:val="24"/>
               </w:rPr>
@@ -970,6 +992,7 @@
             <w:bookmarkEnd w:id="8"/>
             <w:r>
               <w:rPr>
+                <w:color w:val="auto"/>
                 <w:sz w:val="24"/>
                 <w:szCs w:val="24"/>
               </w:rPr>
